--- a/orig/ledgeway.docx
+++ b/orig/ledgeway.docx
@@ -4,7 +4,7 @@
   <w:body>
     <w:p>
       <w:pPr>
-        <w:pStyle w:val="Ttulo"/>
+        <w:pStyle w:val="Title"/>
         <w:spacing w:before="0" w:after="160"/>
         <w:ind w:right="3394"/>
         <w:rPr>
@@ -12,7 +12,9 @@
         </w:rPr>
       </w:pPr>
       <w:bookmarkStart w:id="0" w:name="__RefHeading__452_2075933062"/>
+      <w:bookmarkStart w:id="1" w:name="_GoBack"/>
       <w:bookmarkEnd w:id="0"/>
+      <w:bookmarkEnd w:id="1"/>
       <w:r>
         <w:rPr>
           <w:lang w:bidi="en-US"/>
@@ -382,7 +384,7 @@
       </w:r>
       <w:r>
         <w:rPr>
-          <w:rStyle w:val="Refdenotaalpie"/>
+          <w:rStyle w:val="FootnoteReference"/>
           <w:lang w:bidi="en-US"/>
         </w:rPr>
         <w:footnoteReference w:id="1"/>
@@ -418,7 +420,11 @@
         <w:t>}</w:t>
       </w:r>
       <w:r>
-        <w:t xml:space="preserve">, the Greek spoken in southern Italy, henceforth Italo-Greek, is to be considered a direct descendant of the ancient (mainly Doric) Greek varieties which were imported into </w:t>
+        <w:t xml:space="preserve">, the Greek </w:t>
+      </w:r>
+      <w:r>
+        <w:lastRenderedPageBreak/>
+        <w:t xml:space="preserve">spoken in southern Italy, henceforth Italo-Greek, is to be considered a direct descendant of the ancient (mainly Doric) Greek varieties which were imported into </w:t>
       </w:r>
       <w:r>
         <w:rPr>
@@ -427,11 +433,7 @@
         <w:t xml:space="preserve">Magna Graecia </w:t>
       </w:r>
       <w:r>
-        <w:t xml:space="preserve">as early as the eighth century BC </w:t>
-      </w:r>
-      <w:r>
-        <w:lastRenderedPageBreak/>
-        <w:t>with the establishment of numerous Greek colonies along the coasts of southern Italy. The opposing – and now widely accepted – view, argued m</w:t>
+        <w:t>as early as the eighth century BC with the establishment of numerous Greek colonies along the coasts of southern Italy. The opposing – and now widely accepted – view, argued m</w:t>
       </w:r>
       <w:r>
         <w:t>ost vehemently by</w:t>
@@ -920,7 +922,11 @@
         <w:t>ed</w:t>
       </w:r>
       <w:r>
-        <w:t>, for example, in causative constructions (</w:t>
+        <w:t xml:space="preserve">, for </w:t>
+      </w:r>
+      <w:r>
+        <w:lastRenderedPageBreak/>
+        <w:t>example, in causative constructions (</w:t>
       </w:r>
       <w:r>
         <w:t>\</w:t>
@@ -959,7 +965,6 @@
         <w:ind w:right="3394"/>
       </w:pPr>
       <w:r>
-        <w:lastRenderedPageBreak/>
         <w:t>Consequently, it has become commonplace in the literature to claim that once extensive Greek-Roman</w:t>
       </w:r>
       <w:r>
@@ -1015,7 +1020,7 @@
       </w:r>
       <w:r>
         <w:rPr>
-          <w:rStyle w:val="Refdenotaalpie"/>
+          <w:rStyle w:val="FootnoteReference"/>
         </w:rPr>
         <w:footnoteReference w:id="2"/>
       </w:r>
@@ -1241,7 +1246,7 @@
       </w:r>
       <w:r>
         <w:rPr>
-          <w:rStyle w:val="Refdenotaalpie"/>
+          <w:rStyle w:val="FootnoteReference"/>
         </w:rPr>
         <w:footnoteReference w:id="3"/>
       </w:r>
@@ -1351,7 +1356,11 @@
         <w:t>canic</w:t>
       </w:r>
       <w:r>
-        <w:t xml:space="preserve">o pattern in (1a) in which the indirect object </w:t>
+        <w:t xml:space="preserve">o pattern in (1a) in </w:t>
+      </w:r>
+      <w:r>
+        <w:lastRenderedPageBreak/>
+        <w:t xml:space="preserve">which the indirect object </w:t>
       </w:r>
       <w:r>
         <w:rPr>
@@ -1449,7 +1458,7 @@
     </w:p>
     <w:p>
       <w:pPr>
-        <w:pStyle w:val="Prrafodelista"/>
+        <w:pStyle w:val="ListParagraph"/>
         <w:numPr>
           <w:ilvl w:val="0"/>
           <w:numId w:val="8"/>
@@ -2030,7 +2039,7 @@
     </w:p>
     <w:p>
       <w:pPr>
-        <w:pStyle w:val="Prrafodelista"/>
+        <w:pStyle w:val="ListParagraph"/>
         <w:numPr>
           <w:ilvl w:val="0"/>
           <w:numId w:val="8"/>
@@ -2610,7 +2619,7 @@
     </w:p>
     <w:p>
       <w:pPr>
-        <w:pStyle w:val="Prrafodelista"/>
+        <w:pStyle w:val="ListParagraph"/>
         <w:numPr>
           <w:ilvl w:val="0"/>
           <w:numId w:val="8"/>
@@ -2640,7 +2649,7 @@
     </w:p>
     <w:p>
       <w:pPr>
-        <w:pStyle w:val="Prrafodelista"/>
+        <w:pStyle w:val="ListParagraph"/>
         <w:tabs>
           <w:tab w:val="left" w:pos="426"/>
           <w:tab w:val="left" w:pos="1843"/>
@@ -2895,6 +2904,7 @@
         <w:pStyle w:val="lsSection2"/>
       </w:pPr>
       <w:r>
+        <w:lastRenderedPageBreak/>
         <w:t>Case s</w:t>
       </w:r>
       <w:r>
@@ -2956,11 +2966,7 @@
         <w:t xml:space="preserve">include, at least, the dialects of </w:t>
       </w:r>
       <w:r>
-        <w:t xml:space="preserve">Bagaladi, San </w:t>
-      </w:r>
-      <w:r>
-        <w:lastRenderedPageBreak/>
-        <w:t>Lorenzo, Branc</w:t>
+        <w:t>Bagaladi, San Lorenzo, Branc</w:t>
       </w:r>
       <w:r>
         <w:t xml:space="preserve">aleone, Palizzi, Bovalino, </w:t>
@@ -3000,7 +3006,7 @@
       </w:r>
       <w:r>
         <w:rPr>
-          <w:rStyle w:val="Refdenotaalpie"/>
+          <w:rStyle w:val="FootnoteReference"/>
         </w:rPr>
         <w:footnoteReference w:id="4"/>
       </w:r>
@@ -3185,7 +3191,7 @@
     </w:p>
     <w:p>
       <w:pPr>
-        <w:pStyle w:val="Prrafodelista"/>
+        <w:pStyle w:val="ListParagraph"/>
         <w:numPr>
           <w:ilvl w:val="0"/>
           <w:numId w:val="8"/>
@@ -3218,7 +3224,7 @@
     </w:p>
     <w:p>
       <w:pPr>
-        <w:pStyle w:val="Prrafodelista"/>
+        <w:pStyle w:val="ListParagraph"/>
         <w:tabs>
           <w:tab w:val="left" w:pos="709"/>
           <w:tab w:val="left" w:pos="1134"/>
@@ -3779,7 +3785,7 @@
     </w:p>
     <w:p>
       <w:pPr>
-        <w:pStyle w:val="Prrafodelista"/>
+        <w:pStyle w:val="ListParagraph"/>
         <w:numPr>
           <w:ilvl w:val="0"/>
           <w:numId w:val="8"/>
@@ -3815,7 +3821,7 @@
     </w:p>
     <w:p>
       <w:pPr>
-        <w:pStyle w:val="Prrafodelista"/>
+        <w:pStyle w:val="ListParagraph"/>
         <w:tabs>
           <w:tab w:val="left" w:pos="709"/>
           <w:tab w:val="left" w:pos="1134"/>
@@ -4626,7 +4632,7 @@
     </w:p>
     <w:p>
       <w:pPr>
-        <w:pStyle w:val="Prrafodelista"/>
+        <w:pStyle w:val="ListParagraph"/>
         <w:numPr>
           <w:ilvl w:val="0"/>
           <w:numId w:val="8"/>
@@ -4673,7 +4679,7 @@
     </w:p>
     <w:p>
       <w:pPr>
-        <w:pStyle w:val="Prrafodelista"/>
+        <w:pStyle w:val="ListParagraph"/>
         <w:tabs>
           <w:tab w:val="left" w:pos="709"/>
           <w:tab w:val="left" w:pos="1134"/>
@@ -5500,7 +5506,7 @@
     </w:p>
     <w:p>
       <w:pPr>
-        <w:pStyle w:val="Prrafodelista"/>
+        <w:pStyle w:val="ListParagraph"/>
         <w:numPr>
           <w:ilvl w:val="0"/>
           <w:numId w:val="8"/>
@@ -5552,7 +5558,7 @@
     </w:p>
     <w:p>
       <w:pPr>
-        <w:pStyle w:val="Prrafodelista"/>
+        <w:pStyle w:val="ListParagraph"/>
         <w:tabs>
           <w:tab w:val="left" w:pos="284"/>
           <w:tab w:val="left" w:pos="1134"/>
@@ -5627,7 +5633,7 @@
       </w:r>
       <w:r>
         <w:rPr>
-          <w:rStyle w:val="Refdenotaalpie"/>
+          <w:rStyle w:val="FootnoteReference"/>
         </w:rPr>
         <w:footnoteReference w:id="5"/>
       </w:r>
@@ -5780,7 +5786,7 @@
       </w:r>
       <w:r>
         <w:rPr>
-          <w:rStyle w:val="Refdenotaalpie"/>
+          <w:rStyle w:val="FootnoteReference"/>
         </w:rPr>
         <w:footnoteReference w:id="6"/>
       </w:r>
@@ -5807,7 +5813,7 @@
     </w:p>
     <w:p>
       <w:pPr>
-        <w:pStyle w:val="Prrafodelista"/>
+        <w:pStyle w:val="ListParagraph"/>
         <w:numPr>
           <w:ilvl w:val="0"/>
           <w:numId w:val="8"/>
@@ -6623,7 +6629,7 @@
     </w:p>
     <w:p>
       <w:pPr>
-        <w:pStyle w:val="Prrafodelista"/>
+        <w:pStyle w:val="ListParagraph"/>
         <w:numPr>
           <w:ilvl w:val="0"/>
           <w:numId w:val="8"/>
@@ -7131,7 +7137,7 @@
     </w:p>
     <w:p>
       <w:pPr>
-        <w:pStyle w:val="Prrafodelista"/>
+        <w:pStyle w:val="ListParagraph"/>
         <w:numPr>
           <w:ilvl w:val="0"/>
           <w:numId w:val="8"/>
@@ -7216,7 +7222,7 @@
     </w:p>
     <w:p>
       <w:pPr>
-        <w:pStyle w:val="Prrafodelista"/>
+        <w:pStyle w:val="ListParagraph"/>
         <w:tabs>
           <w:tab w:val="left" w:pos="709"/>
           <w:tab w:val="left" w:pos="1134"/>
@@ -8345,11 +8351,9 @@
       <w:r>
         <w:t>c). The greater and increasing markedness of these latter two options follows from the observation that crosslinguistically dative, generally taken to be licensed by an Appl(icative) functional head</w:t>
       </w:r>
-      <w:bookmarkStart w:id="1" w:name="_GoBack"/>
       <w:r>
         <w:t xml:space="preserve"> </w:t>
       </w:r>
-      <w:bookmarkEnd w:id="1"/>
       <w:r>
         <w:rPr>
           <w:highlight w:val="yellow"/>
@@ -8419,7 +8423,7 @@
     </w:p>
     <w:p>
       <w:pPr>
-        <w:pStyle w:val="Textodecuerpo"/>
+        <w:pStyle w:val="BodyText"/>
         <w:tabs>
           <w:tab w:val="left" w:pos="426"/>
         </w:tabs>
@@ -8627,7 +8631,7 @@
     </w:p>
     <w:p>
       <w:pPr>
-        <w:pStyle w:val="Textodecuerpo"/>
+        <w:pStyle w:val="BodyText"/>
         <w:tabs>
           <w:tab w:val="left" w:pos="284"/>
         </w:tabs>
@@ -8773,7 +8777,7 @@
       </w:r>
       <w:r>
         <w:rPr>
-          <w:rStyle w:val="Refdenotaalpie"/>
+          <w:rStyle w:val="FootnoteReference"/>
         </w:rPr>
         <w:footnoteReference w:id="7"/>
       </w:r>
@@ -8786,7 +8790,7 @@
     </w:p>
     <w:p>
       <w:pPr>
-        <w:pStyle w:val="Prrafodelista"/>
+        <w:pStyle w:val="ListParagraph"/>
         <w:numPr>
           <w:ilvl w:val="0"/>
           <w:numId w:val="8"/>
@@ -9438,7 +9442,7 @@
     </w:p>
     <w:p>
       <w:pPr>
-        <w:pStyle w:val="Prrafodelista"/>
+        <w:pStyle w:val="ListParagraph"/>
         <w:numPr>
           <w:ilvl w:val="0"/>
           <w:numId w:val="8"/>
@@ -9489,7 +9493,7 @@
     </w:p>
     <w:p>
       <w:pPr>
-        <w:pStyle w:val="Prrafodelista"/>
+        <w:pStyle w:val="ListParagraph"/>
         <w:tabs>
           <w:tab w:val="left" w:pos="851"/>
           <w:tab w:val="left" w:pos="1134"/>
@@ -10208,7 +10212,7 @@
     </w:p>
     <w:p>
       <w:pPr>
-        <w:pStyle w:val="Prrafodelista"/>
+        <w:pStyle w:val="ListParagraph"/>
         <w:tabs>
           <w:tab w:val="left" w:pos="2585"/>
         </w:tabs>
@@ -10219,7 +10223,7 @@
     </w:p>
     <w:p>
       <w:pPr>
-        <w:pStyle w:val="Prrafodelista"/>
+        <w:pStyle w:val="ListParagraph"/>
         <w:numPr>
           <w:ilvl w:val="0"/>
           <w:numId w:val="8"/>
@@ -10246,7 +10250,7 @@
     </w:p>
     <w:p>
       <w:pPr>
-        <w:pStyle w:val="Prrafodelista"/>
+        <w:pStyle w:val="ListParagraph"/>
         <w:tabs>
           <w:tab w:val="left" w:pos="851"/>
           <w:tab w:val="left" w:pos="1134"/>
@@ -11825,7 +11829,7 @@
       </w:r>
       <w:r>
         <w:rPr>
-          <w:rStyle w:val="Refdenotaalpie"/>
+          <w:rStyle w:val="FootnoteReference"/>
         </w:rPr>
         <w:footnoteReference w:id="8"/>
       </w:r>
@@ -11936,7 +11940,7 @@
     </w:p>
     <w:p>
       <w:pPr>
-        <w:pStyle w:val="Prrafodelista"/>
+        <w:pStyle w:val="ListParagraph"/>
         <w:numPr>
           <w:ilvl w:val="0"/>
           <w:numId w:val="8"/>
@@ -11987,7 +11991,7 @@
     </w:p>
     <w:p>
       <w:pPr>
-        <w:pStyle w:val="Prrafodelista"/>
+        <w:pStyle w:val="ListParagraph"/>
         <w:tabs>
           <w:tab w:val="left" w:pos="851"/>
           <w:tab w:val="left" w:pos="1134"/>
@@ -13319,7 +13323,7 @@
     </w:p>
     <w:p>
       <w:pPr>
-        <w:pStyle w:val="Prrafodelista"/>
+        <w:pStyle w:val="ListParagraph"/>
         <w:numPr>
           <w:ilvl w:val="0"/>
           <w:numId w:val="8"/>
@@ -13390,7 +13394,7 @@
     </w:p>
     <w:p>
       <w:pPr>
-        <w:pStyle w:val="Prrafodelista"/>
+        <w:pStyle w:val="ListParagraph"/>
         <w:numPr>
           <w:ilvl w:val="0"/>
           <w:numId w:val="8"/>
@@ -13423,7 +13427,7 @@
     </w:p>
     <w:p>
       <w:pPr>
-        <w:pStyle w:val="Prrafodelista"/>
+        <w:pStyle w:val="ListParagraph"/>
         <w:tabs>
           <w:tab w:val="left" w:pos="709"/>
           <w:tab w:val="left" w:pos="1134"/>
@@ -13571,7 +13575,7 @@
     </w:p>
     <w:p>
       <w:pPr>
-        <w:pStyle w:val="Prrafodelista"/>
+        <w:pStyle w:val="ListParagraph"/>
         <w:tabs>
           <w:tab w:val="left" w:pos="709"/>
           <w:tab w:val="left" w:pos="1134"/>
@@ -14071,7 +14075,7 @@
     </w:p>
     <w:p>
       <w:pPr>
-        <w:pStyle w:val="Prrafodelista"/>
+        <w:pStyle w:val="ListParagraph"/>
         <w:numPr>
           <w:ilvl w:val="0"/>
           <w:numId w:val="8"/>
@@ -14627,7 +14631,7 @@
       </w:r>
       <w:r>
         <w:rPr>
-          <w:rStyle w:val="Refdenotaalpie"/>
+          <w:rStyle w:val="FootnoteReference"/>
         </w:rPr>
         <w:footnoteReference w:id="9"/>
       </w:r>
@@ -14654,7 +14658,7 @@
     </w:p>
     <w:p>
       <w:pPr>
-        <w:pStyle w:val="Prrafodelista"/>
+        <w:pStyle w:val="ListParagraph"/>
         <w:numPr>
           <w:ilvl w:val="0"/>
           <w:numId w:val="8"/>
@@ -14898,7 +14902,7 @@
     </w:p>
     <w:p>
       <w:pPr>
-        <w:pStyle w:val="Prrafodelista"/>
+        <w:pStyle w:val="ListParagraph"/>
         <w:numPr>
           <w:ilvl w:val="0"/>
           <w:numId w:val="8"/>
@@ -15975,7 +15979,7 @@
     </w:p>
     <w:p>
       <w:pPr>
-        <w:pStyle w:val="Prrafodelista"/>
+        <w:pStyle w:val="ListParagraph"/>
         <w:numPr>
           <w:ilvl w:val="0"/>
           <w:numId w:val="8"/>
@@ -16770,7 +16774,7 @@
       </w:r>
       <w:r>
         <w:rPr>
-          <w:rStyle w:val="Refdenotaalpie"/>
+          <w:rStyle w:val="FootnoteReference"/>
         </w:rPr>
         <w:footnoteReference w:id="10"/>
       </w:r>
@@ -16958,7 +16962,7 @@
     </w:p>
     <w:p>
       <w:pPr>
-        <w:pStyle w:val="Prrafodelista"/>
+        <w:pStyle w:val="ListParagraph"/>
         <w:numPr>
           <w:ilvl w:val="0"/>
           <w:numId w:val="8"/>
@@ -17003,7 +17007,7 @@
     </w:p>
     <w:p>
       <w:pPr>
-        <w:pStyle w:val="Prrafodelista"/>
+        <w:pStyle w:val="ListParagraph"/>
         <w:tabs>
           <w:tab w:val="left" w:pos="851"/>
           <w:tab w:val="left" w:pos="1134"/>
@@ -17816,7 +17820,7 @@
     </w:p>
     <w:p>
       <w:pPr>
-        <w:pStyle w:val="Prrafodelista"/>
+        <w:pStyle w:val="ListParagraph"/>
         <w:numPr>
           <w:ilvl w:val="0"/>
           <w:numId w:val="8"/>
@@ -17849,7 +17853,7 @@
     </w:p>
     <w:p>
       <w:pPr>
-        <w:pStyle w:val="Prrafodelista"/>
+        <w:pStyle w:val="ListParagraph"/>
         <w:tabs>
           <w:tab w:val="left" w:pos="284"/>
           <w:tab w:val="left" w:pos="851"/>
@@ -18535,7 +18539,7 @@
     </w:p>
     <w:p>
       <w:pPr>
-        <w:pStyle w:val="Prrafodelista"/>
+        <w:pStyle w:val="ListParagraph"/>
         <w:numPr>
           <w:ilvl w:val="0"/>
           <w:numId w:val="8"/>
@@ -18568,7 +18572,7 @@
     </w:p>
     <w:p>
       <w:pPr>
-        <w:pStyle w:val="Prrafodelista"/>
+        <w:pStyle w:val="ListParagraph"/>
         <w:tabs>
           <w:tab w:val="left" w:pos="284"/>
           <w:tab w:val="left" w:pos="1843"/>
@@ -18935,7 +18939,7 @@
     </w:p>
     <w:p>
       <w:pPr>
-        <w:pStyle w:val="Prrafodelista"/>
+        <w:pStyle w:val="ListParagraph"/>
         <w:numPr>
           <w:ilvl w:val="0"/>
           <w:numId w:val="8"/>
@@ -18987,7 +18991,7 @@
     </w:p>
     <w:p>
       <w:pPr>
-        <w:pStyle w:val="Prrafodelista"/>
+        <w:pStyle w:val="ListParagraph"/>
         <w:tabs>
           <w:tab w:val="left" w:pos="284"/>
           <w:tab w:val="left" w:pos="851"/>
@@ -19626,7 +19630,7 @@
     </w:p>
     <w:p>
       <w:pPr>
-        <w:pStyle w:val="Prrafodelista"/>
+        <w:pStyle w:val="ListParagraph"/>
         <w:numPr>
           <w:ilvl w:val="0"/>
           <w:numId w:val="8"/>
@@ -19659,7 +19663,7 @@
     </w:p>
     <w:p>
       <w:pPr>
-        <w:pStyle w:val="Prrafodelista"/>
+        <w:pStyle w:val="ListParagraph"/>
         <w:tabs>
           <w:tab w:val="left" w:pos="851"/>
           <w:tab w:val="left" w:pos="1134"/>
@@ -20699,7 +20703,7 @@
     </w:p>
     <w:p>
       <w:pPr>
-        <w:pStyle w:val="Prrafodelista"/>
+        <w:pStyle w:val="ListParagraph"/>
         <w:numPr>
           <w:ilvl w:val="0"/>
           <w:numId w:val="8"/>
@@ -20732,7 +20736,7 @@
     </w:p>
     <w:p>
       <w:pPr>
-        <w:pStyle w:val="Prrafodelista"/>
+        <w:pStyle w:val="ListParagraph"/>
         <w:tabs>
           <w:tab w:val="left" w:pos="851"/>
           <w:tab w:val="left" w:pos="1134"/>
@@ -21408,7 +21412,7 @@
     </w:p>
     <w:p>
       <w:pPr>
-        <w:pStyle w:val="Prrafodelista"/>
+        <w:pStyle w:val="ListParagraph"/>
         <w:keepNext/>
         <w:numPr>
           <w:ilvl w:val="0"/>
@@ -22226,7 +22230,7 @@
     </w:p>
     <w:p>
       <w:pPr>
-        <w:pStyle w:val="Prrafodelista"/>
+        <w:pStyle w:val="ListParagraph"/>
         <w:keepNext/>
         <w:numPr>
           <w:ilvl w:val="0"/>
@@ -22263,7 +22267,7 @@
     </w:p>
     <w:p>
       <w:pPr>
-        <w:pStyle w:val="Prrafodelista"/>
+        <w:pStyle w:val="ListParagraph"/>
         <w:tabs>
           <w:tab w:val="left" w:pos="851"/>
           <w:tab w:val="left" w:pos="1134"/>
@@ -22938,7 +22942,7 @@
     </w:p>
     <w:p>
       <w:pPr>
-        <w:pStyle w:val="Prrafodelista"/>
+        <w:pStyle w:val="ListParagraph"/>
         <w:keepNext/>
         <w:numPr>
           <w:ilvl w:val="0"/>
@@ -23844,14 +23848,7 @@
         <w:rPr>
           <w:color w:val="000000"/>
         </w:rPr>
-        <w:t xml:space="preserve">, which it must not be forgotten independently share a common Indo-European ancestry that is in large part responsible for their shared macro- and mesoparametric settings (e.g. head-initial, nominative-accusative alignment, pro-drop), observed Greek-biased convergence between the two can typically be reduced to a surface effect of shared microparametric settings. By way </w:t>
-      </w:r>
-      <w:r>
-        <w:rPr>
-          <w:color w:val="000000"/>
-        </w:rPr>
-        <w:lastRenderedPageBreak/>
-        <w:t xml:space="preserve">of illustration, consider once again the case of </w:t>
+        <w:t xml:space="preserve">, which it must not be forgotten independently share a common Indo-European ancestry that is in large part responsible for their shared macro- and mesoparametric settings (e.g. head-initial, nominative-accusative alignment, pro-drop), observed Greek-biased convergence between the two can typically be reduced to a surface effect of shared microparametric settings. By way of illustration, consider once again the case of </w:t>
       </w:r>
       <w:r>
         <w:rPr>
@@ -24235,18 +24232,14 @@
         <w:t>Recipient</w:t>
       </w:r>
       <w:r>
-        <w:t xml:space="preserve"> arguments in </w:t>
-      </w:r>
-      <w:r>
-        <w:lastRenderedPageBreak/>
-        <w:t>accordance with their [±presuppositional] reading</w:t>
+        <w:t xml:space="preserve"> arguments in accordance with their [±presuppositional] reading</w:t>
       </w:r>
       <w:r>
         <w:t>,</w:t>
       </w:r>
       <w:r>
         <w:rPr>
-          <w:rStyle w:val="Refdenotaalpie"/>
+          <w:rStyle w:val="FootnoteReference"/>
         </w:rPr>
         <w:footnoteReference w:id="11"/>
       </w:r>
@@ -24342,7 +24335,7 @@
   <w:footnote w:id="1">
     <w:p>
       <w:pPr>
-        <w:pStyle w:val="Textonotapie"/>
+        <w:pStyle w:val="FootnoteText"/>
         <w:ind w:left="284" w:right="3396" w:hanging="284"/>
         <w:rPr>
           <w:sz w:val="20"/>
@@ -24352,7 +24345,7 @@
       </w:pPr>
       <w:r>
         <w:rPr>
-          <w:rStyle w:val="Refdenotaalpie"/>
+          <w:rStyle w:val="FootnoteReference"/>
           <w:sz w:val="20"/>
           <w:szCs w:val="20"/>
           <w:vertAlign w:val="baseline"/>
@@ -24386,7 +24379,7 @@
   <w:footnote w:id="2">
     <w:p>
       <w:pPr>
-        <w:pStyle w:val="Textonotapie"/>
+        <w:pStyle w:val="FootnoteText"/>
         <w:ind w:left="284" w:right="3396" w:hanging="284"/>
         <w:rPr>
           <w:sz w:val="20"/>
@@ -24395,7 +24388,7 @@
       </w:pPr>
       <w:r>
         <w:rPr>
-          <w:rStyle w:val="Refdenotaalpie"/>
+          <w:rStyle w:val="FootnoteReference"/>
           <w:sz w:val="20"/>
           <w:szCs w:val="20"/>
           <w:vertAlign w:val="baseline"/>
@@ -24414,7 +24407,7 @@
   <w:footnote w:id="3">
     <w:p>
       <w:pPr>
-        <w:pStyle w:val="Textonotapie"/>
+        <w:pStyle w:val="FootnoteText"/>
         <w:ind w:left="284" w:right="3396" w:hanging="284"/>
         <w:rPr>
           <w:sz w:val="20"/>
@@ -24423,7 +24416,7 @@
       </w:pPr>
       <w:r>
         <w:rPr>
-          <w:rStyle w:val="Refdenotaalpie"/>
+          <w:rStyle w:val="FootnoteReference"/>
           <w:sz w:val="20"/>
           <w:szCs w:val="20"/>
           <w:vertAlign w:val="baseline"/>
@@ -24442,7 +24435,7 @@
   <w:footnote w:id="4">
     <w:p>
       <w:pPr>
-        <w:pStyle w:val="Textonotapie"/>
+        <w:pStyle w:val="FootnoteText"/>
         <w:ind w:left="284" w:right="3396" w:hanging="284"/>
         <w:rPr>
           <w:sz w:val="20"/>
@@ -24451,7 +24444,7 @@
       </w:pPr>
       <w:r>
         <w:rPr>
-          <w:rStyle w:val="Refdenotaalpie"/>
+          <w:rStyle w:val="FootnoteReference"/>
           <w:sz w:val="20"/>
           <w:szCs w:val="20"/>
           <w:vertAlign w:val="baseline"/>
@@ -24470,7 +24463,7 @@
   <w:footnote w:id="5">
     <w:p>
       <w:pPr>
-        <w:pStyle w:val="Textonotapie"/>
+        <w:pStyle w:val="FootnoteText"/>
         <w:ind w:left="284" w:right="3396" w:hanging="284"/>
         <w:rPr>
           <w:sz w:val="20"/>
@@ -24479,7 +24472,7 @@
       </w:pPr>
       <w:r>
         <w:rPr>
-          <w:rStyle w:val="Refdenotaalpie"/>
+          <w:rStyle w:val="FootnoteReference"/>
           <w:sz w:val="20"/>
           <w:szCs w:val="20"/>
           <w:vertAlign w:val="baseline"/>
@@ -24498,7 +24491,7 @@
   <w:footnote w:id="6">
     <w:p>
       <w:pPr>
-        <w:pStyle w:val="Textonotapie"/>
+        <w:pStyle w:val="FootnoteText"/>
         <w:ind w:left="284" w:right="3396" w:hanging="284"/>
         <w:rPr>
           <w:sz w:val="20"/>
@@ -24507,7 +24500,7 @@
       </w:pPr>
       <w:r>
         <w:rPr>
-          <w:rStyle w:val="Refdenotaalpie"/>
+          <w:rStyle w:val="FootnoteReference"/>
           <w:sz w:val="20"/>
           <w:szCs w:val="20"/>
           <w:vertAlign w:val="baseline"/>
@@ -24588,7 +24581,7 @@
   <w:footnote w:id="7">
     <w:p>
       <w:pPr>
-        <w:pStyle w:val="Textonotapie"/>
+        <w:pStyle w:val="FootnoteText"/>
         <w:ind w:left="284" w:right="3396" w:hanging="284"/>
         <w:rPr>
           <w:sz w:val="20"/>
@@ -24597,7 +24590,7 @@
       </w:pPr>
       <w:r>
         <w:rPr>
-          <w:rStyle w:val="Refdenotaalpie"/>
+          <w:rStyle w:val="FootnoteReference"/>
           <w:sz w:val="20"/>
           <w:szCs w:val="20"/>
           <w:vertAlign w:val="baseline"/>
@@ -24629,7 +24622,7 @@
     </w:p>
     <w:p>
       <w:pPr>
-        <w:pStyle w:val="Textonotapie"/>
+        <w:pStyle w:val="FootnoteText"/>
         <w:ind w:left="284" w:right="3396" w:hanging="284"/>
         <w:rPr>
           <w:sz w:val="20"/>
@@ -24639,7 +24632,7 @@
     </w:p>
     <w:p>
       <w:pPr>
-        <w:pStyle w:val="Textonotapie"/>
+        <w:pStyle w:val="FootnoteText"/>
         <w:numPr>
           <w:ilvl w:val="0"/>
           <w:numId w:val="10"/>
@@ -24667,7 +24660,7 @@
     </w:p>
     <w:p>
       <w:pPr>
-        <w:pStyle w:val="Textonotapie"/>
+        <w:pStyle w:val="FootnoteText"/>
         <w:numPr>
           <w:ilvl w:val="1"/>
           <w:numId w:val="10"/>
@@ -24727,7 +24720,7 @@
     </w:p>
     <w:p>
       <w:pPr>
-        <w:pStyle w:val="Textonotapie"/>
+        <w:pStyle w:val="FootnoteText"/>
         <w:tabs>
           <w:tab w:val="left" w:pos="709"/>
           <w:tab w:val="left" w:pos="3261"/>
@@ -24781,7 +24774,7 @@
     </w:p>
     <w:p>
       <w:pPr>
-        <w:pStyle w:val="Textonotapie"/>
+        <w:pStyle w:val="FootnoteText"/>
         <w:tabs>
           <w:tab w:val="left" w:pos="709"/>
         </w:tabs>
@@ -24817,7 +24810,7 @@
     </w:p>
     <w:p>
       <w:pPr>
-        <w:pStyle w:val="Textonotapie"/>
+        <w:pStyle w:val="FootnoteText"/>
         <w:tabs>
           <w:tab w:val="left" w:pos="709"/>
           <w:tab w:val="left" w:pos="1134"/>
@@ -24913,7 +24906,7 @@
     </w:p>
     <w:p>
       <w:pPr>
-        <w:pStyle w:val="Textonotapie"/>
+        <w:pStyle w:val="FootnoteText"/>
         <w:tabs>
           <w:tab w:val="left" w:pos="709"/>
           <w:tab w:val="left" w:pos="1134"/>
@@ -25009,7 +25002,7 @@
     </w:p>
     <w:p>
       <w:pPr>
-        <w:pStyle w:val="Textonotapie"/>
+        <w:pStyle w:val="FootnoteText"/>
         <w:tabs>
           <w:tab w:val="left" w:pos="709"/>
         </w:tabs>
@@ -25037,7 +25030,7 @@
     </w:p>
     <w:p>
       <w:pPr>
-        <w:pStyle w:val="Textonotapie"/>
+        <w:pStyle w:val="FootnoteText"/>
         <w:ind w:left="284" w:right="3396" w:hanging="284"/>
         <w:rPr>
           <w:sz w:val="20"/>
@@ -25047,7 +25040,7 @@
     </w:p>
     <w:p>
       <w:pPr>
-        <w:pStyle w:val="Textonotapie"/>
+        <w:pStyle w:val="FootnoteText"/>
         <w:tabs>
           <w:tab w:val="left" w:pos="426"/>
         </w:tabs>
@@ -25067,7 +25060,7 @@
     </w:p>
     <w:p>
       <w:pPr>
-        <w:pStyle w:val="Textonotapie"/>
+        <w:pStyle w:val="FootnoteText"/>
         <w:tabs>
           <w:tab w:val="left" w:pos="426"/>
         </w:tabs>
@@ -25080,7 +25073,7 @@
     </w:p>
     <w:p>
       <w:pPr>
-        <w:pStyle w:val="Textonotapie"/>
+        <w:pStyle w:val="FootnoteText"/>
         <w:numPr>
           <w:ilvl w:val="0"/>
           <w:numId w:val="10"/>
@@ -25114,7 +25107,7 @@
     </w:p>
     <w:p>
       <w:pPr>
-        <w:pStyle w:val="Textonotapie"/>
+        <w:pStyle w:val="FootnoteText"/>
         <w:tabs>
           <w:tab w:val="left" w:pos="426"/>
           <w:tab w:val="left" w:pos="709"/>
@@ -25244,7 +25237,7 @@
     </w:p>
     <w:p>
       <w:pPr>
-        <w:pStyle w:val="Textonotapie"/>
+        <w:pStyle w:val="FootnoteText"/>
         <w:tabs>
           <w:tab w:val="left" w:pos="426"/>
           <w:tab w:val="left" w:pos="709"/>
@@ -25370,7 +25363,7 @@
     </w:p>
     <w:p>
       <w:pPr>
-        <w:pStyle w:val="Textonotapie"/>
+        <w:pStyle w:val="FootnoteText"/>
         <w:tabs>
           <w:tab w:val="left" w:pos="426"/>
           <w:tab w:val="left" w:pos="709"/>
@@ -25407,7 +25400,7 @@
     </w:p>
     <w:p>
       <w:pPr>
-        <w:pStyle w:val="Textonotapie"/>
+        <w:pStyle w:val="FootnoteText"/>
         <w:tabs>
           <w:tab w:val="left" w:pos="709"/>
           <w:tab w:val="left" w:pos="1134"/>
@@ -25528,7 +25521,7 @@
     </w:p>
     <w:p>
       <w:pPr>
-        <w:pStyle w:val="Textonotapie"/>
+        <w:pStyle w:val="FootnoteText"/>
         <w:tabs>
           <w:tab w:val="left" w:pos="709"/>
           <w:tab w:val="left" w:pos="1134"/>
@@ -25627,7 +25620,7 @@
     </w:p>
     <w:p>
       <w:pPr>
-        <w:pStyle w:val="Textonotapie"/>
+        <w:pStyle w:val="FootnoteText"/>
         <w:tabs>
           <w:tab w:val="left" w:pos="709"/>
           <w:tab w:val="left" w:pos="1134"/>
@@ -25656,7 +25649,7 @@
     </w:p>
     <w:p>
       <w:pPr>
-        <w:pStyle w:val="Textonotapie"/>
+        <w:pStyle w:val="FootnoteText"/>
         <w:tabs>
           <w:tab w:val="left" w:pos="709"/>
           <w:tab w:val="left" w:pos="1134"/>
@@ -25769,7 +25762,7 @@
     </w:p>
     <w:p>
       <w:pPr>
-        <w:pStyle w:val="Textonotapie"/>
+        <w:pStyle w:val="FootnoteText"/>
         <w:tabs>
           <w:tab w:val="left" w:pos="709"/>
           <w:tab w:val="left" w:pos="1134"/>
@@ -25868,7 +25861,7 @@
     </w:p>
     <w:p>
       <w:pPr>
-        <w:pStyle w:val="Textonotapie"/>
+        <w:pStyle w:val="FootnoteText"/>
         <w:tabs>
           <w:tab w:val="left" w:pos="709"/>
           <w:tab w:val="left" w:pos="1134"/>
@@ -25897,7 +25890,7 @@
     </w:p>
     <w:p>
       <w:pPr>
-        <w:pStyle w:val="Textonotapie"/>
+        <w:pStyle w:val="FootnoteText"/>
         <w:tabs>
           <w:tab w:val="left" w:pos="426"/>
           <w:tab w:val="left" w:pos="709"/>
@@ -25911,7 +25904,7 @@
     </w:p>
     <w:p>
       <w:pPr>
-        <w:pStyle w:val="Textonotapie"/>
+        <w:pStyle w:val="FootnoteText"/>
         <w:tabs>
           <w:tab w:val="left" w:pos="426"/>
         </w:tabs>
@@ -25933,7 +25926,7 @@
   <w:footnote w:id="8">
     <w:p>
       <w:pPr>
-        <w:pStyle w:val="Textonotapie"/>
+        <w:pStyle w:val="FootnoteText"/>
         <w:ind w:left="284" w:right="3396" w:hanging="284"/>
         <w:rPr>
           <w:sz w:val="20"/>
@@ -25942,7 +25935,7 @@
       </w:pPr>
       <w:r>
         <w:rPr>
-          <w:rStyle w:val="Refdenotaalpie"/>
+          <w:rStyle w:val="FootnoteReference"/>
           <w:sz w:val="20"/>
           <w:szCs w:val="20"/>
           <w:vertAlign w:val="baseline"/>
@@ -25959,7 +25952,7 @@
     </w:p>
     <w:p>
       <w:pPr>
-        <w:pStyle w:val="Textonotapie"/>
+        <w:pStyle w:val="FootnoteText"/>
         <w:ind w:left="284" w:right="3396" w:hanging="284"/>
         <w:rPr>
           <w:sz w:val="20"/>
@@ -25979,7 +25972,7 @@
   <w:footnote w:id="9">
     <w:p>
       <w:pPr>
-        <w:pStyle w:val="Textonotapie"/>
+        <w:pStyle w:val="FootnoteText"/>
         <w:ind w:left="284" w:right="3396" w:hanging="284"/>
         <w:rPr>
           <w:sz w:val="20"/>
@@ -25988,7 +25981,7 @@
       </w:pPr>
       <w:r>
         <w:rPr>
-          <w:rStyle w:val="Refdenotaalpie"/>
+          <w:rStyle w:val="FootnoteReference"/>
           <w:sz w:val="20"/>
           <w:szCs w:val="20"/>
           <w:vertAlign w:val="baseline"/>
@@ -26022,7 +26015,7 @@
   <w:footnote w:id="10">
     <w:p>
       <w:pPr>
-        <w:pStyle w:val="Textonotapie"/>
+        <w:pStyle w:val="FootnoteText"/>
         <w:ind w:left="284" w:right="3396" w:hanging="284"/>
         <w:rPr>
           <w:sz w:val="20"/>
@@ -26031,7 +26024,7 @@
       </w:pPr>
       <w:r>
         <w:rPr>
-          <w:rStyle w:val="Refdenotaalpie"/>
+          <w:rStyle w:val="FootnoteReference"/>
           <w:sz w:val="20"/>
           <w:szCs w:val="20"/>
           <w:vertAlign w:val="baseline"/>
@@ -26080,7 +26073,7 @@
   <w:footnote w:id="11">
     <w:p>
       <w:pPr>
-        <w:pStyle w:val="Textonotapie"/>
+        <w:pStyle w:val="FootnoteText"/>
         <w:ind w:left="284" w:right="3396" w:hanging="284"/>
         <w:rPr>
           <w:sz w:val="20"/>
@@ -26089,7 +26082,7 @@
       </w:pPr>
       <w:r>
         <w:rPr>
-          <w:rStyle w:val="Refdenotaalpie"/>
+          <w:rStyle w:val="FootnoteReference"/>
           <w:sz w:val="20"/>
           <w:szCs w:val="20"/>
           <w:vertAlign w:val="baseline"/>
@@ -26112,34 +26105,47 @@
 <w:hdr xmlns:wpc="http://schemas.microsoft.com/office/word/2010/wordprocessingCanvas" xmlns:mo="http://schemas.microsoft.com/office/mac/office/2008/main" xmlns:mc="http://schemas.openxmlformats.org/markup-compatibility/2006" xmlns:mv="urn:schemas-microsoft-com:mac:vml" xmlns:o="urn:schemas-microsoft-com:office:office" xmlns:r="http://schemas.openxmlformats.org/officeDocument/2006/relationships" xmlns:m="http://schemas.openxmlformats.org/officeDocument/2006/math" xmlns:v="urn:schemas-microsoft-com:vml" xmlns:wp14="http://schemas.microsoft.com/office/word/2010/wordprocessingDrawing" xmlns:wp="http://schemas.openxmlformats.org/drawingml/2006/wordprocessingDrawing" xmlns:w10="urn:schemas-microsoft-com:office:word" xmlns:w="http://schemas.openxmlformats.org/wordprocessingml/2006/main" xmlns:w14="http://schemas.microsoft.com/office/word/2010/wordml" xmlns:wpg="http://schemas.microsoft.com/office/word/2010/wordprocessingGroup" xmlns:wpi="http://schemas.microsoft.com/office/word/2010/wordprocessingInk" xmlns:wne="http://schemas.microsoft.com/office/word/2006/wordml" xmlns:wps="http://schemas.microsoft.com/office/word/2010/wordprocessingShape" mc:Ignorable="w14 wp14">
   <w:p>
     <w:pPr>
-      <w:pStyle w:val="Encabezado"/>
+      <w:pStyle w:val="Header"/>
       <w:framePr w:wrap="around" w:vAnchor="text" w:hAnchor="margin" w:xAlign="right" w:y="1"/>
       <w:rPr>
-        <w:rStyle w:val="Nmerodepgina"/>
+        <w:rStyle w:val="PageNumber"/>
       </w:rPr>
     </w:pPr>
     <w:r>
       <w:rPr>
-        <w:rStyle w:val="Nmerodepgina"/>
+        <w:rStyle w:val="PageNumber"/>
       </w:rPr>
       <w:fldChar w:fldCharType="begin"/>
     </w:r>
     <w:r>
       <w:rPr>
-        <w:rStyle w:val="Nmerodepgina"/>
+        <w:rStyle w:val="PageNumber"/>
       </w:rPr>
       <w:instrText xml:space="preserve">PAGE  </w:instrText>
     </w:r>
     <w:r>
       <w:rPr>
-        <w:rStyle w:val="Nmerodepgina"/>
+        <w:rStyle w:val="PageNumber"/>
+      </w:rPr>
+      <w:fldChar w:fldCharType="separate"/>
+    </w:r>
+    <w:r>
+      <w:rPr>
+        <w:rStyle w:val="PageNumber"/>
+        <w:noProof/>
+      </w:rPr>
+      <w:t>2</w:t>
+    </w:r>
+    <w:r>
+      <w:rPr>
+        <w:rStyle w:val="PageNumber"/>
       </w:rPr>
       <w:fldChar w:fldCharType="end"/>
     </w:r>
   </w:p>
   <w:p>
     <w:pPr>
-      <w:pStyle w:val="Encabezado"/>
+      <w:pStyle w:val="Header"/>
       <w:ind w:right="360"/>
     </w:pPr>
   </w:p>
@@ -26150,17 +26156,17 @@
 <w:hdr xmlns:wpc="http://schemas.microsoft.com/office/word/2010/wordprocessingCanvas" xmlns:mo="http://schemas.microsoft.com/office/mac/office/2008/main" xmlns:mc="http://schemas.openxmlformats.org/markup-compatibility/2006" xmlns:mv="urn:schemas-microsoft-com:mac:vml" xmlns:o="urn:schemas-microsoft-com:office:office" xmlns:r="http://schemas.openxmlformats.org/officeDocument/2006/relationships" xmlns:m="http://schemas.openxmlformats.org/officeDocument/2006/math" xmlns:v="urn:schemas-microsoft-com:vml" xmlns:wp14="http://schemas.microsoft.com/office/word/2010/wordprocessingDrawing" xmlns:wp="http://schemas.openxmlformats.org/drawingml/2006/wordprocessingDrawing" xmlns:w10="urn:schemas-microsoft-com:office:word" xmlns:w="http://schemas.openxmlformats.org/wordprocessingml/2006/main" xmlns:w14="http://schemas.microsoft.com/office/word/2010/wordml" xmlns:wpg="http://schemas.microsoft.com/office/word/2010/wordprocessingGroup" xmlns:wpi="http://schemas.microsoft.com/office/word/2010/wordprocessingInk" xmlns:wne="http://schemas.microsoft.com/office/word/2006/wordml" xmlns:wps="http://schemas.microsoft.com/office/word/2010/wordprocessingShape" mc:Ignorable="w14 wp14">
   <w:p>
     <w:pPr>
-      <w:pStyle w:val="Encabezado"/>
+      <w:pStyle w:val="Header"/>
       <w:framePr w:wrap="around" w:vAnchor="text" w:hAnchor="margin" w:xAlign="right" w:y="1"/>
       <w:rPr>
-        <w:rStyle w:val="Nmerodepgina"/>
+        <w:rStyle w:val="PageNumber"/>
         <w:sz w:val="20"/>
         <w:szCs w:val="20"/>
       </w:rPr>
     </w:pPr>
     <w:r>
       <w:rPr>
-        <w:rStyle w:val="Nmerodepgina"/>
+        <w:rStyle w:val="PageNumber"/>
         <w:sz w:val="20"/>
         <w:szCs w:val="20"/>
       </w:rPr>
@@ -26168,7 +26174,7 @@
     </w:r>
     <w:r>
       <w:rPr>
-        <w:rStyle w:val="Nmerodepgina"/>
+        <w:rStyle w:val="PageNumber"/>
         <w:sz w:val="20"/>
         <w:szCs w:val="20"/>
       </w:rPr>
@@ -26176,7 +26182,7 @@
     </w:r>
     <w:r>
       <w:rPr>
-        <w:rStyle w:val="Nmerodepgina"/>
+        <w:rStyle w:val="PageNumber"/>
         <w:sz w:val="20"/>
         <w:szCs w:val="20"/>
       </w:rPr>
@@ -26184,16 +26190,16 @@
     </w:r>
     <w:r>
       <w:rPr>
-        <w:rStyle w:val="Nmerodepgina"/>
+        <w:rStyle w:val="PageNumber"/>
         <w:noProof/>
         <w:sz w:val="20"/>
         <w:szCs w:val="20"/>
       </w:rPr>
-      <w:t>23</w:t>
+      <w:t>4</w:t>
     </w:r>
     <w:r>
       <w:rPr>
-        <w:rStyle w:val="Nmerodepgina"/>
+        <w:rStyle w:val="PageNumber"/>
         <w:sz w:val="20"/>
         <w:szCs w:val="20"/>
       </w:rPr>
@@ -26202,7 +26208,7 @@
   </w:p>
   <w:p>
     <w:pPr>
-      <w:pStyle w:val="Encabezado"/>
+      <w:pStyle w:val="Header"/>
       <w:tabs>
         <w:tab w:val="left" w:pos="9781"/>
       </w:tabs>
@@ -27877,11 +27883,11 @@
       <w:lang w:val="en-GB" w:eastAsia="en-GB"/>
     </w:rPr>
   </w:style>
-  <w:style w:type="paragraph" w:styleId="Ttulo1">
+  <w:style w:type="paragraph" w:styleId="Heading1">
     <w:name w:val="heading 1"/>
     <w:basedOn w:val="Normal"/>
     <w:next w:val="Normal"/>
-    <w:link w:val="Ttulo1Car"/>
+    <w:link w:val="Heading1Char"/>
     <w:uiPriority w:val="9"/>
     <w:qFormat/>
     <w:rsid w:val="003603D2"/>
@@ -27900,11 +27906,11 @@
       <w:szCs w:val="32"/>
     </w:rPr>
   </w:style>
-  <w:style w:type="paragraph" w:styleId="Ttulo2">
+  <w:style w:type="paragraph" w:styleId="Heading2">
     <w:name w:val="heading 2"/>
     <w:basedOn w:val="Normal"/>
     <w:next w:val="Normal"/>
-    <w:link w:val="Ttulo2Car"/>
+    <w:link w:val="Heading2Char"/>
     <w:uiPriority w:val="9"/>
     <w:semiHidden/>
     <w:unhideWhenUsed/>
@@ -27925,11 +27931,11 @@
       <w:szCs w:val="26"/>
     </w:rPr>
   </w:style>
-  <w:style w:type="paragraph" w:styleId="Ttulo3">
+  <w:style w:type="paragraph" w:styleId="Heading3">
     <w:name w:val="heading 3"/>
     <w:basedOn w:val="Normal"/>
     <w:next w:val="Normal"/>
-    <w:link w:val="Ttulo3Car"/>
+    <w:link w:val="Heading3Char"/>
     <w:uiPriority w:val="9"/>
     <w:semiHidden/>
     <w:unhideWhenUsed/>
@@ -27948,13 +27954,13 @@
       <w:color w:val="4F81BD" w:themeColor="accent1"/>
     </w:rPr>
   </w:style>
-  <w:style w:type="character" w:default="1" w:styleId="Fuentedeprrafopredeter">
+  <w:style w:type="character" w:default="1" w:styleId="DefaultParagraphFont">
     <w:name w:val="Default Paragraph Font"/>
     <w:uiPriority w:val="1"/>
     <w:semiHidden/>
     <w:unhideWhenUsed/>
   </w:style>
-  <w:style w:type="table" w:default="1" w:styleId="Tablanormal">
+  <w:style w:type="table" w:default="1" w:styleId="TableNormal">
     <w:name w:val="Normal Table"/>
     <w:uiPriority w:val="99"/>
     <w:semiHidden/>
@@ -27969,15 +27975,15 @@
       </w:tblCellMar>
     </w:tblPr>
   </w:style>
-  <w:style w:type="numbering" w:default="1" w:styleId="Sinlista">
+  <w:style w:type="numbering" w:default="1" w:styleId="NoList">
     <w:name w:val="No List"/>
     <w:uiPriority w:val="99"/>
     <w:semiHidden/>
     <w:unhideWhenUsed/>
   </w:style>
-  <w:style w:type="character" w:styleId="Hipervnculo">
+  <w:style w:type="character" w:styleId="Hyperlink">
     <w:name w:val="Hyperlink"/>
-    <w:basedOn w:val="Fuentedeprrafopredeter"/>
+    <w:basedOn w:val="DefaultParagraphFont"/>
     <w:uiPriority w:val="99"/>
     <w:unhideWhenUsed/>
     <w:rsid w:val="0016685D"/>
@@ -27986,10 +27992,10 @@
       <w:u w:val="single"/>
     </w:rPr>
   </w:style>
-  <w:style w:type="paragraph" w:styleId="Encabezado">
+  <w:style w:type="paragraph" w:styleId="Header">
     <w:name w:val="header"/>
     <w:basedOn w:val="Normal"/>
-    <w:link w:val="EncabezadoCar"/>
+    <w:link w:val="HeaderChar"/>
     <w:unhideWhenUsed/>
     <w:rsid w:val="0016685D"/>
     <w:pPr>
@@ -27999,16 +28005,16 @@
       </w:tabs>
     </w:pPr>
   </w:style>
-  <w:style w:type="character" w:customStyle="1" w:styleId="EncabezadoCar">
-    <w:name w:val="Encabezado Car"/>
-    <w:basedOn w:val="Fuentedeprrafopredeter"/>
-    <w:link w:val="Encabezado"/>
+  <w:style w:type="character" w:customStyle="1" w:styleId="HeaderChar">
+    <w:name w:val="Header Char"/>
+    <w:basedOn w:val="DefaultParagraphFont"/>
+    <w:link w:val="Header"/>
     <w:rsid w:val="0016685D"/>
   </w:style>
-  <w:style w:type="paragraph" w:styleId="Piedepgina">
+  <w:style w:type="paragraph" w:styleId="Footer">
     <w:name w:val="footer"/>
     <w:basedOn w:val="Normal"/>
-    <w:link w:val="PiedepginaCar"/>
+    <w:link w:val="FooterChar"/>
     <w:uiPriority w:val="99"/>
     <w:unhideWhenUsed/>
     <w:rsid w:val="0016685D"/>
@@ -28019,44 +28025,44 @@
       </w:tabs>
     </w:pPr>
   </w:style>
-  <w:style w:type="character" w:customStyle="1" w:styleId="PiedepginaCar">
-    <w:name w:val="Pie de página Car"/>
-    <w:basedOn w:val="Fuentedeprrafopredeter"/>
-    <w:link w:val="Piedepgina"/>
+  <w:style w:type="character" w:customStyle="1" w:styleId="FooterChar">
+    <w:name w:val="Footer Char"/>
+    <w:basedOn w:val="DefaultParagraphFont"/>
+    <w:link w:val="Footer"/>
     <w:uiPriority w:val="99"/>
     <w:rsid w:val="0016685D"/>
   </w:style>
-  <w:style w:type="character" w:styleId="Nmerodepgina">
+  <w:style w:type="character" w:styleId="PageNumber">
     <w:name w:val="page number"/>
-    <w:basedOn w:val="Fuentedeprrafopredeter"/>
+    <w:basedOn w:val="DefaultParagraphFont"/>
     <w:uiPriority w:val="99"/>
     <w:semiHidden/>
     <w:unhideWhenUsed/>
     <w:rsid w:val="0016685D"/>
   </w:style>
-  <w:style w:type="paragraph" w:styleId="Textonotapie">
+  <w:style w:type="paragraph" w:styleId="FootnoteText">
     <w:name w:val="footnote text"/>
     <w:basedOn w:val="Normal"/>
-    <w:link w:val="TextonotapieCar"/>
+    <w:link w:val="FootnoteTextChar"/>
     <w:unhideWhenUsed/>
     <w:rsid w:val="0016685D"/>
   </w:style>
-  <w:style w:type="character" w:customStyle="1" w:styleId="TextonotapieCar">
-    <w:name w:val="Texto nota pie Car"/>
-    <w:basedOn w:val="Fuentedeprrafopredeter"/>
-    <w:link w:val="Textonotapie"/>
+  <w:style w:type="character" w:customStyle="1" w:styleId="FootnoteTextChar">
+    <w:name w:val="Footnote Text Char"/>
+    <w:basedOn w:val="DefaultParagraphFont"/>
+    <w:link w:val="FootnoteText"/>
     <w:rsid w:val="0016685D"/>
   </w:style>
-  <w:style w:type="character" w:styleId="Refdenotaalpie">
+  <w:style w:type="character" w:styleId="FootnoteReference">
     <w:name w:val="footnote reference"/>
-    <w:basedOn w:val="Fuentedeprrafopredeter"/>
+    <w:basedOn w:val="DefaultParagraphFont"/>
     <w:unhideWhenUsed/>
     <w:rsid w:val="0016685D"/>
     <w:rPr>
       <w:vertAlign w:val="superscript"/>
     </w:rPr>
   </w:style>
-  <w:style w:type="paragraph" w:styleId="Prrafodelista">
+  <w:style w:type="paragraph" w:styleId="ListParagraph">
     <w:name w:val="List Paragraph"/>
     <w:basedOn w:val="Normal"/>
     <w:uiPriority w:val="34"/>
@@ -28070,10 +28076,10 @@
       <w:rFonts w:eastAsiaTheme="minorHAnsi"/>
     </w:rPr>
   </w:style>
-  <w:style w:type="paragraph" w:styleId="Textodeglobo">
+  <w:style w:type="paragraph" w:styleId="BalloonText">
     <w:name w:val="Balloon Text"/>
     <w:basedOn w:val="Normal"/>
-    <w:link w:val="TextodegloboCar"/>
+    <w:link w:val="BalloonTextChar"/>
     <w:uiPriority w:val="99"/>
     <w:semiHidden/>
     <w:unhideWhenUsed/>
@@ -28084,10 +28090,10 @@
       <w:szCs w:val="18"/>
     </w:rPr>
   </w:style>
-  <w:style w:type="character" w:customStyle="1" w:styleId="TextodegloboCar">
-    <w:name w:val="Texto de globo Car"/>
-    <w:basedOn w:val="Fuentedeprrafopredeter"/>
-    <w:link w:val="Textodeglobo"/>
+  <w:style w:type="character" w:customStyle="1" w:styleId="BalloonTextChar">
+    <w:name w:val="Balloon Text Char"/>
+    <w:basedOn w:val="DefaultParagraphFont"/>
+    <w:link w:val="BalloonText"/>
     <w:uiPriority w:val="99"/>
     <w:semiHidden/>
     <w:rsid w:val="00582778"/>
@@ -28097,9 +28103,9 @@
       <w:szCs w:val="18"/>
     </w:rPr>
   </w:style>
-  <w:style w:type="table" w:styleId="Tablaconcuadrcula">
+  <w:style w:type="table" w:styleId="TableGrid">
     <w:name w:val="Table Grid"/>
-    <w:basedOn w:val="Tablanormal"/>
+    <w:basedOn w:val="TableNormal"/>
     <w:uiPriority w:val="59"/>
     <w:rsid w:val="008040AD"/>
     <w:rPr>
@@ -28138,10 +28144,10 @@
       <w:szCs w:val="20"/>
     </w:rPr>
   </w:style>
-  <w:style w:type="paragraph" w:styleId="Textodecuerpo">
+  <w:style w:type="paragraph" w:styleId="BodyText">
     <w:name w:val="Body Text"/>
     <w:basedOn w:val="Normal"/>
-    <w:link w:val="TextodecuerpoCar"/>
+    <w:link w:val="BodyTextChar"/>
     <w:rsid w:val="00111A21"/>
     <w:pPr>
       <w:jc w:val="both"/>
@@ -28151,10 +28157,10 @@
       <w:szCs w:val="20"/>
     </w:rPr>
   </w:style>
-  <w:style w:type="character" w:customStyle="1" w:styleId="TextodecuerpoCar">
-    <w:name w:val="Texto de cuerpo Car"/>
-    <w:basedOn w:val="Fuentedeprrafopredeter"/>
-    <w:link w:val="Textodecuerpo"/>
+  <w:style w:type="character" w:customStyle="1" w:styleId="BodyTextChar">
+    <w:name w:val="Body Text Char"/>
+    <w:basedOn w:val="DefaultParagraphFont"/>
+    <w:link w:val="BodyText"/>
     <w:rsid w:val="00111A21"/>
     <w:rPr>
       <w:rFonts w:ascii="Times" w:eastAsia="Times" w:hAnsi="Times" w:cs="Times New Roman"/>
@@ -28162,9 +28168,9 @@
       <w:lang w:val="en-GB"/>
     </w:rPr>
   </w:style>
-  <w:style w:type="character" w:styleId="Refdecomentario">
+  <w:style w:type="character" w:styleId="CommentReference">
     <w:name w:val="annotation reference"/>
-    <w:basedOn w:val="Fuentedeprrafopredeter"/>
+    <w:basedOn w:val="DefaultParagraphFont"/>
     <w:uiPriority w:val="99"/>
     <w:semiHidden/>
     <w:unhideWhenUsed/>
@@ -28174,26 +28180,26 @@
       <w:szCs w:val="18"/>
     </w:rPr>
   </w:style>
-  <w:style w:type="paragraph" w:styleId="Textocomentario">
+  <w:style w:type="paragraph" w:styleId="CommentText">
     <w:name w:val="annotation text"/>
     <w:basedOn w:val="Normal"/>
-    <w:link w:val="TextocomentarioCar"/>
+    <w:link w:val="CommentTextChar"/>
     <w:uiPriority w:val="99"/>
     <w:unhideWhenUsed/>
     <w:rsid w:val="00A01553"/>
   </w:style>
-  <w:style w:type="character" w:customStyle="1" w:styleId="TextocomentarioCar">
-    <w:name w:val="Texto comentario Car"/>
-    <w:basedOn w:val="Fuentedeprrafopredeter"/>
-    <w:link w:val="Textocomentario"/>
+  <w:style w:type="character" w:customStyle="1" w:styleId="CommentTextChar">
+    <w:name w:val="Comment Text Char"/>
+    <w:basedOn w:val="DefaultParagraphFont"/>
+    <w:link w:val="CommentText"/>
     <w:uiPriority w:val="99"/>
     <w:rsid w:val="00A01553"/>
   </w:style>
-  <w:style w:type="paragraph" w:styleId="Asuntodelcomentario">
+  <w:style w:type="paragraph" w:styleId="CommentSubject">
     <w:name w:val="annotation subject"/>
-    <w:basedOn w:val="Textocomentario"/>
-    <w:next w:val="Textocomentario"/>
-    <w:link w:val="AsuntodelcomentarioCar"/>
+    <w:basedOn w:val="CommentText"/>
+    <w:next w:val="CommentText"/>
+    <w:link w:val="CommentSubjectChar"/>
     <w:uiPriority w:val="99"/>
     <w:semiHidden/>
     <w:unhideWhenUsed/>
@@ -28205,10 +28211,10 @@
       <w:szCs w:val="20"/>
     </w:rPr>
   </w:style>
-  <w:style w:type="character" w:customStyle="1" w:styleId="AsuntodelcomentarioCar">
-    <w:name w:val="Asunto del comentario Car"/>
-    <w:basedOn w:val="TextocomentarioCar"/>
-    <w:link w:val="Asuntodelcomentario"/>
+  <w:style w:type="character" w:customStyle="1" w:styleId="CommentSubjectChar">
+    <w:name w:val="Comment Subject Char"/>
+    <w:basedOn w:val="CommentTextChar"/>
+    <w:link w:val="CommentSubject"/>
     <w:uiPriority w:val="99"/>
     <w:semiHidden/>
     <w:rsid w:val="00A01553"/>
@@ -28219,10 +28225,10 @@
       <w:szCs w:val="20"/>
     </w:rPr>
   </w:style>
-  <w:style w:type="paragraph" w:styleId="Sangradetdecuerpo">
+  <w:style w:type="paragraph" w:styleId="BodyTextIndent">
     <w:name w:val="Body Text Indent"/>
     <w:basedOn w:val="Normal"/>
-    <w:link w:val="SangradetdecuerpoCar"/>
+    <w:link w:val="BodyTextIndentChar"/>
     <w:unhideWhenUsed/>
     <w:rsid w:val="004336BA"/>
     <w:pPr>
@@ -28230,15 +28236,15 @@
       <w:ind w:left="283"/>
     </w:pPr>
   </w:style>
-  <w:style w:type="character" w:customStyle="1" w:styleId="SangradetdecuerpoCar">
-    <w:name w:val="Sangría de t. de cuerpo Car"/>
-    <w:basedOn w:val="Fuentedeprrafopredeter"/>
-    <w:link w:val="Sangradetdecuerpo"/>
+  <w:style w:type="character" w:customStyle="1" w:styleId="BodyTextIndentChar">
+    <w:name w:val="Body Text Indent Char"/>
+    <w:basedOn w:val="DefaultParagraphFont"/>
+    <w:link w:val="BodyTextIndent"/>
     <w:rsid w:val="004336BA"/>
   </w:style>
   <w:style w:type="character" w:customStyle="1" w:styleId="BalloonTextChar1">
     <w:name w:val="Balloon Text Char1"/>
-    <w:basedOn w:val="Fuentedeprrafopredeter"/>
+    <w:basedOn w:val="DefaultParagraphFont"/>
     <w:uiPriority w:val="99"/>
     <w:semiHidden/>
     <w:rsid w:val="004336BA"/>
@@ -28265,12 +28271,12 @@
   </w:style>
   <w:style w:type="character" w:customStyle="1" w:styleId="apple-converted-space">
     <w:name w:val="apple-converted-space"/>
-    <w:basedOn w:val="Fuentedeprrafopredeter"/>
+    <w:basedOn w:val="DefaultParagraphFont"/>
     <w:rsid w:val="009C37AC"/>
   </w:style>
-  <w:style w:type="character" w:styleId="Enfasis">
+  <w:style w:type="character" w:styleId="Emphasis">
     <w:name w:val="Emphasis"/>
-    <w:basedOn w:val="Fuentedeprrafopredeter"/>
+    <w:basedOn w:val="DefaultParagraphFont"/>
     <w:uiPriority w:val="20"/>
     <w:qFormat/>
     <w:rsid w:val="009C37AC"/>
@@ -28295,12 +28301,12 @@
       <w:szCs w:val="20"/>
     </w:rPr>
   </w:style>
-  <w:style w:type="paragraph" w:styleId="Ttulo">
+  <w:style w:type="paragraph" w:styleId="Title">
     <w:name w:val="Title"/>
     <w:aliases w:val="ls_Title"/>
     <w:basedOn w:val="Normal"/>
     <w:next w:val="Normal"/>
-    <w:link w:val="TtuloCar"/>
+    <w:link w:val="TitleChar"/>
     <w:qFormat/>
     <w:rsid w:val="003603D2"/>
     <w:pPr>
@@ -28319,11 +28325,11 @@
       <w:lang w:val="en-US" w:eastAsia="hi-IN" w:bidi="hi-IN"/>
     </w:rPr>
   </w:style>
-  <w:style w:type="character" w:customStyle="1" w:styleId="TtuloCar">
-    <w:name w:val="Título Car"/>
-    <w:aliases w:val="ls_Title Car"/>
-    <w:basedOn w:val="Fuentedeprrafopredeter"/>
-    <w:link w:val="Ttulo"/>
+  <w:style w:type="character" w:customStyle="1" w:styleId="TitleChar">
+    <w:name w:val="Title Char"/>
+    <w:aliases w:val="ls_Title Char"/>
+    <w:basedOn w:val="DefaultParagraphFont"/>
+    <w:link w:val="Title"/>
     <w:rsid w:val="003603D2"/>
     <w:rPr>
       <w:rFonts w:ascii="Arial" w:eastAsia="Droid Sans Fallback" w:hAnsi="Arial" w:cs="FreeSans"/>
@@ -28336,7 +28342,7 @@
   </w:style>
   <w:style w:type="paragraph" w:customStyle="1" w:styleId="lsSection1">
     <w:name w:val="ls_Section1"/>
-    <w:basedOn w:val="Ttulo1"/>
+    <w:basedOn w:val="Heading1"/>
     <w:next w:val="Normal"/>
     <w:autoRedefine/>
     <w:qFormat/>
@@ -28365,7 +28371,7 @@
   </w:style>
   <w:style w:type="paragraph" w:customStyle="1" w:styleId="lsSection2">
     <w:name w:val="ls_Section2"/>
-    <w:basedOn w:val="Ttulo2"/>
+    <w:basedOn w:val="Heading2"/>
     <w:next w:val="Normal"/>
     <w:autoRedefine/>
     <w:qFormat/>
@@ -28391,7 +28397,7 @@
   </w:style>
   <w:style w:type="paragraph" w:customStyle="1" w:styleId="lsSection3">
     <w:name w:val="ls_Section3"/>
-    <w:basedOn w:val="Ttulo3"/>
+    <w:basedOn w:val="Heading3"/>
     <w:next w:val="Normal"/>
     <w:autoRedefine/>
     <w:qFormat/>
@@ -28439,10 +28445,10 @@
       <w:sz w:val="24"/>
     </w:rPr>
   </w:style>
-  <w:style w:type="character" w:customStyle="1" w:styleId="Ttulo1Car">
-    <w:name w:val="Título 1 Car"/>
-    <w:basedOn w:val="Fuentedeprrafopredeter"/>
-    <w:link w:val="Ttulo1"/>
+  <w:style w:type="character" w:customStyle="1" w:styleId="Heading1Char">
+    <w:name w:val="Heading 1 Char"/>
+    <w:basedOn w:val="DefaultParagraphFont"/>
+    <w:link w:val="Heading1"/>
     <w:uiPriority w:val="9"/>
     <w:rsid w:val="003603D2"/>
     <w:rPr>
@@ -28455,10 +28461,10 @@
       <w:lang w:val="en-GB" w:eastAsia="en-GB"/>
     </w:rPr>
   </w:style>
-  <w:style w:type="character" w:customStyle="1" w:styleId="Ttulo2Car">
-    <w:name w:val="Título 2 Car"/>
-    <w:basedOn w:val="Fuentedeprrafopredeter"/>
-    <w:link w:val="Ttulo2"/>
+  <w:style w:type="character" w:customStyle="1" w:styleId="Heading2Char">
+    <w:name w:val="Heading 2 Char"/>
+    <w:basedOn w:val="DefaultParagraphFont"/>
+    <w:link w:val="Heading2"/>
     <w:uiPriority w:val="9"/>
     <w:semiHidden/>
     <w:rsid w:val="003603D2"/>
@@ -28472,10 +28478,10 @@
       <w:lang w:val="en-GB" w:eastAsia="en-GB"/>
     </w:rPr>
   </w:style>
-  <w:style w:type="character" w:customStyle="1" w:styleId="Ttulo3Car">
-    <w:name w:val="Título 3 Car"/>
-    <w:basedOn w:val="Fuentedeprrafopredeter"/>
-    <w:link w:val="Ttulo3"/>
+  <w:style w:type="character" w:customStyle="1" w:styleId="Heading3Char">
+    <w:name w:val="Heading 3 Char"/>
+    <w:basedOn w:val="DefaultParagraphFont"/>
+    <w:link w:val="Heading3"/>
     <w:uiPriority w:val="9"/>
     <w:semiHidden/>
     <w:rsid w:val="003603D2"/>
@@ -28487,10 +28493,10 @@
       <w:lang w:val="en-GB" w:eastAsia="en-GB"/>
     </w:rPr>
   </w:style>
-  <w:style w:type="paragraph" w:styleId="Mapadeldocumento">
+  <w:style w:type="paragraph" w:styleId="DocumentMap">
     <w:name w:val="Document Map"/>
     <w:basedOn w:val="Normal"/>
-    <w:link w:val="MapadeldocumentoCar"/>
+    <w:link w:val="DocumentMapChar"/>
     <w:uiPriority w:val="99"/>
     <w:semiHidden/>
     <w:unhideWhenUsed/>
@@ -28499,10 +28505,10 @@
       <w:rFonts w:ascii="Lucida Grande" w:hAnsi="Lucida Grande" w:cs="Lucida Grande"/>
     </w:rPr>
   </w:style>
-  <w:style w:type="character" w:customStyle="1" w:styleId="MapadeldocumentoCar">
-    <w:name w:val="Mapa del documento Car"/>
-    <w:basedOn w:val="Fuentedeprrafopredeter"/>
-    <w:link w:val="Mapadeldocumento"/>
+  <w:style w:type="character" w:customStyle="1" w:styleId="DocumentMapChar">
+    <w:name w:val="Document Map Char"/>
+    <w:basedOn w:val="DefaultParagraphFont"/>
+    <w:link w:val="DocumentMap"/>
     <w:uiPriority w:val="99"/>
     <w:semiHidden/>
     <w:rsid w:val="001C124F"/>
@@ -28689,11 +28695,11 @@
       <w:lang w:val="en-GB" w:eastAsia="en-GB"/>
     </w:rPr>
   </w:style>
-  <w:style w:type="paragraph" w:styleId="Ttulo1">
+  <w:style w:type="paragraph" w:styleId="Heading1">
     <w:name w:val="heading 1"/>
     <w:basedOn w:val="Normal"/>
     <w:next w:val="Normal"/>
-    <w:link w:val="Ttulo1Car"/>
+    <w:link w:val="Heading1Char"/>
     <w:uiPriority w:val="9"/>
     <w:qFormat/>
     <w:rsid w:val="003603D2"/>
@@ -28712,11 +28718,11 @@
       <w:szCs w:val="32"/>
     </w:rPr>
   </w:style>
-  <w:style w:type="paragraph" w:styleId="Ttulo2">
+  <w:style w:type="paragraph" w:styleId="Heading2">
     <w:name w:val="heading 2"/>
     <w:basedOn w:val="Normal"/>
     <w:next w:val="Normal"/>
-    <w:link w:val="Ttulo2Car"/>
+    <w:link w:val="Heading2Char"/>
     <w:uiPriority w:val="9"/>
     <w:semiHidden/>
     <w:unhideWhenUsed/>
@@ -28737,11 +28743,11 @@
       <w:szCs w:val="26"/>
     </w:rPr>
   </w:style>
-  <w:style w:type="paragraph" w:styleId="Ttulo3">
+  <w:style w:type="paragraph" w:styleId="Heading3">
     <w:name w:val="heading 3"/>
     <w:basedOn w:val="Normal"/>
     <w:next w:val="Normal"/>
-    <w:link w:val="Ttulo3Car"/>
+    <w:link w:val="Heading3Char"/>
     <w:uiPriority w:val="9"/>
     <w:semiHidden/>
     <w:unhideWhenUsed/>
@@ -28760,13 +28766,13 @@
       <w:color w:val="4F81BD" w:themeColor="accent1"/>
     </w:rPr>
   </w:style>
-  <w:style w:type="character" w:default="1" w:styleId="Fuentedeprrafopredeter">
+  <w:style w:type="character" w:default="1" w:styleId="DefaultParagraphFont">
     <w:name w:val="Default Paragraph Font"/>
     <w:uiPriority w:val="1"/>
     <w:semiHidden/>
     <w:unhideWhenUsed/>
   </w:style>
-  <w:style w:type="table" w:default="1" w:styleId="Tablanormal">
+  <w:style w:type="table" w:default="1" w:styleId="TableNormal">
     <w:name w:val="Normal Table"/>
     <w:uiPriority w:val="99"/>
     <w:semiHidden/>
@@ -28781,15 +28787,15 @@
       </w:tblCellMar>
     </w:tblPr>
   </w:style>
-  <w:style w:type="numbering" w:default="1" w:styleId="Sinlista">
+  <w:style w:type="numbering" w:default="1" w:styleId="NoList">
     <w:name w:val="No List"/>
     <w:uiPriority w:val="99"/>
     <w:semiHidden/>
     <w:unhideWhenUsed/>
   </w:style>
-  <w:style w:type="character" w:styleId="Hipervnculo">
+  <w:style w:type="character" w:styleId="Hyperlink">
     <w:name w:val="Hyperlink"/>
-    <w:basedOn w:val="Fuentedeprrafopredeter"/>
+    <w:basedOn w:val="DefaultParagraphFont"/>
     <w:uiPriority w:val="99"/>
     <w:unhideWhenUsed/>
     <w:rsid w:val="0016685D"/>
@@ -28798,10 +28804,10 @@
       <w:u w:val="single"/>
     </w:rPr>
   </w:style>
-  <w:style w:type="paragraph" w:styleId="Encabezado">
+  <w:style w:type="paragraph" w:styleId="Header">
     <w:name w:val="header"/>
     <w:basedOn w:val="Normal"/>
-    <w:link w:val="EncabezadoCar"/>
+    <w:link w:val="HeaderChar"/>
     <w:unhideWhenUsed/>
     <w:rsid w:val="0016685D"/>
     <w:pPr>
@@ -28811,16 +28817,16 @@
       </w:tabs>
     </w:pPr>
   </w:style>
-  <w:style w:type="character" w:customStyle="1" w:styleId="EncabezadoCar">
-    <w:name w:val="Encabezado Car"/>
-    <w:basedOn w:val="Fuentedeprrafopredeter"/>
-    <w:link w:val="Encabezado"/>
+  <w:style w:type="character" w:customStyle="1" w:styleId="HeaderChar">
+    <w:name w:val="Header Char"/>
+    <w:basedOn w:val="DefaultParagraphFont"/>
+    <w:link w:val="Header"/>
     <w:rsid w:val="0016685D"/>
   </w:style>
-  <w:style w:type="paragraph" w:styleId="Piedepgina">
+  <w:style w:type="paragraph" w:styleId="Footer">
     <w:name w:val="footer"/>
     <w:basedOn w:val="Normal"/>
-    <w:link w:val="PiedepginaCar"/>
+    <w:link w:val="FooterChar"/>
     <w:uiPriority w:val="99"/>
     <w:unhideWhenUsed/>
     <w:rsid w:val="0016685D"/>
@@ -28831,44 +28837,44 @@
       </w:tabs>
     </w:pPr>
   </w:style>
-  <w:style w:type="character" w:customStyle="1" w:styleId="PiedepginaCar">
-    <w:name w:val="Pie de página Car"/>
-    <w:basedOn w:val="Fuentedeprrafopredeter"/>
-    <w:link w:val="Piedepgina"/>
+  <w:style w:type="character" w:customStyle="1" w:styleId="FooterChar">
+    <w:name w:val="Footer Char"/>
+    <w:basedOn w:val="DefaultParagraphFont"/>
+    <w:link w:val="Footer"/>
     <w:uiPriority w:val="99"/>
     <w:rsid w:val="0016685D"/>
   </w:style>
-  <w:style w:type="character" w:styleId="Nmerodepgina">
+  <w:style w:type="character" w:styleId="PageNumber">
     <w:name w:val="page number"/>
-    <w:basedOn w:val="Fuentedeprrafopredeter"/>
+    <w:basedOn w:val="DefaultParagraphFont"/>
     <w:uiPriority w:val="99"/>
     <w:semiHidden/>
     <w:unhideWhenUsed/>
     <w:rsid w:val="0016685D"/>
   </w:style>
-  <w:style w:type="paragraph" w:styleId="Textonotapie">
+  <w:style w:type="paragraph" w:styleId="FootnoteText">
     <w:name w:val="footnote text"/>
     <w:basedOn w:val="Normal"/>
-    <w:link w:val="TextonotapieCar"/>
+    <w:link w:val="FootnoteTextChar"/>
     <w:unhideWhenUsed/>
     <w:rsid w:val="0016685D"/>
   </w:style>
-  <w:style w:type="character" w:customStyle="1" w:styleId="TextonotapieCar">
-    <w:name w:val="Texto nota pie Car"/>
-    <w:basedOn w:val="Fuentedeprrafopredeter"/>
-    <w:link w:val="Textonotapie"/>
+  <w:style w:type="character" w:customStyle="1" w:styleId="FootnoteTextChar">
+    <w:name w:val="Footnote Text Char"/>
+    <w:basedOn w:val="DefaultParagraphFont"/>
+    <w:link w:val="FootnoteText"/>
     <w:rsid w:val="0016685D"/>
   </w:style>
-  <w:style w:type="character" w:styleId="Refdenotaalpie">
+  <w:style w:type="character" w:styleId="FootnoteReference">
     <w:name w:val="footnote reference"/>
-    <w:basedOn w:val="Fuentedeprrafopredeter"/>
+    <w:basedOn w:val="DefaultParagraphFont"/>
     <w:unhideWhenUsed/>
     <w:rsid w:val="0016685D"/>
     <w:rPr>
       <w:vertAlign w:val="superscript"/>
     </w:rPr>
   </w:style>
-  <w:style w:type="paragraph" w:styleId="Prrafodelista">
+  <w:style w:type="paragraph" w:styleId="ListParagraph">
     <w:name w:val="List Paragraph"/>
     <w:basedOn w:val="Normal"/>
     <w:uiPriority w:val="34"/>
@@ -28882,10 +28888,10 @@
       <w:rFonts w:eastAsiaTheme="minorHAnsi"/>
     </w:rPr>
   </w:style>
-  <w:style w:type="paragraph" w:styleId="Textodeglobo">
+  <w:style w:type="paragraph" w:styleId="BalloonText">
     <w:name w:val="Balloon Text"/>
     <w:basedOn w:val="Normal"/>
-    <w:link w:val="TextodegloboCar"/>
+    <w:link w:val="BalloonTextChar"/>
     <w:uiPriority w:val="99"/>
     <w:semiHidden/>
     <w:unhideWhenUsed/>
@@ -28896,10 +28902,10 @@
       <w:szCs w:val="18"/>
     </w:rPr>
   </w:style>
-  <w:style w:type="character" w:customStyle="1" w:styleId="TextodegloboCar">
-    <w:name w:val="Texto de globo Car"/>
-    <w:basedOn w:val="Fuentedeprrafopredeter"/>
-    <w:link w:val="Textodeglobo"/>
+  <w:style w:type="character" w:customStyle="1" w:styleId="BalloonTextChar">
+    <w:name w:val="Balloon Text Char"/>
+    <w:basedOn w:val="DefaultParagraphFont"/>
+    <w:link w:val="BalloonText"/>
     <w:uiPriority w:val="99"/>
     <w:semiHidden/>
     <w:rsid w:val="00582778"/>
@@ -28909,9 +28915,9 @@
       <w:szCs w:val="18"/>
     </w:rPr>
   </w:style>
-  <w:style w:type="table" w:styleId="Tablaconcuadrcula">
+  <w:style w:type="table" w:styleId="TableGrid">
     <w:name w:val="Table Grid"/>
-    <w:basedOn w:val="Tablanormal"/>
+    <w:basedOn w:val="TableNormal"/>
     <w:uiPriority w:val="59"/>
     <w:rsid w:val="008040AD"/>
     <w:rPr>
@@ -28950,10 +28956,10 @@
       <w:szCs w:val="20"/>
     </w:rPr>
   </w:style>
-  <w:style w:type="paragraph" w:styleId="Textodecuerpo">
+  <w:style w:type="paragraph" w:styleId="BodyText">
     <w:name w:val="Body Text"/>
     <w:basedOn w:val="Normal"/>
-    <w:link w:val="TextodecuerpoCar"/>
+    <w:link w:val="BodyTextChar"/>
     <w:rsid w:val="00111A21"/>
     <w:pPr>
       <w:jc w:val="both"/>
@@ -28963,10 +28969,10 @@
       <w:szCs w:val="20"/>
     </w:rPr>
   </w:style>
-  <w:style w:type="character" w:customStyle="1" w:styleId="TextodecuerpoCar">
-    <w:name w:val="Texto de cuerpo Car"/>
-    <w:basedOn w:val="Fuentedeprrafopredeter"/>
-    <w:link w:val="Textodecuerpo"/>
+  <w:style w:type="character" w:customStyle="1" w:styleId="BodyTextChar">
+    <w:name w:val="Body Text Char"/>
+    <w:basedOn w:val="DefaultParagraphFont"/>
+    <w:link w:val="BodyText"/>
     <w:rsid w:val="00111A21"/>
     <w:rPr>
       <w:rFonts w:ascii="Times" w:eastAsia="Times" w:hAnsi="Times" w:cs="Times New Roman"/>
@@ -28974,9 +28980,9 @@
       <w:lang w:val="en-GB"/>
     </w:rPr>
   </w:style>
-  <w:style w:type="character" w:styleId="Refdecomentario">
+  <w:style w:type="character" w:styleId="CommentReference">
     <w:name w:val="annotation reference"/>
-    <w:basedOn w:val="Fuentedeprrafopredeter"/>
+    <w:basedOn w:val="DefaultParagraphFont"/>
     <w:uiPriority w:val="99"/>
     <w:semiHidden/>
     <w:unhideWhenUsed/>
@@ -28986,26 +28992,26 @@
       <w:szCs w:val="18"/>
     </w:rPr>
   </w:style>
-  <w:style w:type="paragraph" w:styleId="Textocomentario">
+  <w:style w:type="paragraph" w:styleId="CommentText">
     <w:name w:val="annotation text"/>
     <w:basedOn w:val="Normal"/>
-    <w:link w:val="TextocomentarioCar"/>
+    <w:link w:val="CommentTextChar"/>
     <w:uiPriority w:val="99"/>
     <w:unhideWhenUsed/>
     <w:rsid w:val="00A01553"/>
   </w:style>
-  <w:style w:type="character" w:customStyle="1" w:styleId="TextocomentarioCar">
-    <w:name w:val="Texto comentario Car"/>
-    <w:basedOn w:val="Fuentedeprrafopredeter"/>
-    <w:link w:val="Textocomentario"/>
+  <w:style w:type="character" w:customStyle="1" w:styleId="CommentTextChar">
+    <w:name w:val="Comment Text Char"/>
+    <w:basedOn w:val="DefaultParagraphFont"/>
+    <w:link w:val="CommentText"/>
     <w:uiPriority w:val="99"/>
     <w:rsid w:val="00A01553"/>
   </w:style>
-  <w:style w:type="paragraph" w:styleId="Asuntodelcomentario">
+  <w:style w:type="paragraph" w:styleId="CommentSubject">
     <w:name w:val="annotation subject"/>
-    <w:basedOn w:val="Textocomentario"/>
-    <w:next w:val="Textocomentario"/>
-    <w:link w:val="AsuntodelcomentarioCar"/>
+    <w:basedOn w:val="CommentText"/>
+    <w:next w:val="CommentText"/>
+    <w:link w:val="CommentSubjectChar"/>
     <w:uiPriority w:val="99"/>
     <w:semiHidden/>
     <w:unhideWhenUsed/>
@@ -29017,10 +29023,10 @@
       <w:szCs w:val="20"/>
     </w:rPr>
   </w:style>
-  <w:style w:type="character" w:customStyle="1" w:styleId="AsuntodelcomentarioCar">
-    <w:name w:val="Asunto del comentario Car"/>
-    <w:basedOn w:val="TextocomentarioCar"/>
-    <w:link w:val="Asuntodelcomentario"/>
+  <w:style w:type="character" w:customStyle="1" w:styleId="CommentSubjectChar">
+    <w:name w:val="Comment Subject Char"/>
+    <w:basedOn w:val="CommentTextChar"/>
+    <w:link w:val="CommentSubject"/>
     <w:uiPriority w:val="99"/>
     <w:semiHidden/>
     <w:rsid w:val="00A01553"/>
@@ -29031,10 +29037,10 @@
       <w:szCs w:val="20"/>
     </w:rPr>
   </w:style>
-  <w:style w:type="paragraph" w:styleId="Sangradetdecuerpo">
+  <w:style w:type="paragraph" w:styleId="BodyTextIndent">
     <w:name w:val="Body Text Indent"/>
     <w:basedOn w:val="Normal"/>
-    <w:link w:val="SangradetdecuerpoCar"/>
+    <w:link w:val="BodyTextIndentChar"/>
     <w:unhideWhenUsed/>
     <w:rsid w:val="004336BA"/>
     <w:pPr>
@@ -29042,15 +29048,15 @@
       <w:ind w:left="283"/>
     </w:pPr>
   </w:style>
-  <w:style w:type="character" w:customStyle="1" w:styleId="SangradetdecuerpoCar">
-    <w:name w:val="Sangría de t. de cuerpo Car"/>
-    <w:basedOn w:val="Fuentedeprrafopredeter"/>
-    <w:link w:val="Sangradetdecuerpo"/>
+  <w:style w:type="character" w:customStyle="1" w:styleId="BodyTextIndentChar">
+    <w:name w:val="Body Text Indent Char"/>
+    <w:basedOn w:val="DefaultParagraphFont"/>
+    <w:link w:val="BodyTextIndent"/>
     <w:rsid w:val="004336BA"/>
   </w:style>
   <w:style w:type="character" w:customStyle="1" w:styleId="BalloonTextChar1">
     <w:name w:val="Balloon Text Char1"/>
-    <w:basedOn w:val="Fuentedeprrafopredeter"/>
+    <w:basedOn w:val="DefaultParagraphFont"/>
     <w:uiPriority w:val="99"/>
     <w:semiHidden/>
     <w:rsid w:val="004336BA"/>
@@ -29077,12 +29083,12 @@
   </w:style>
   <w:style w:type="character" w:customStyle="1" w:styleId="apple-converted-space">
     <w:name w:val="apple-converted-space"/>
-    <w:basedOn w:val="Fuentedeprrafopredeter"/>
+    <w:basedOn w:val="DefaultParagraphFont"/>
     <w:rsid w:val="009C37AC"/>
   </w:style>
-  <w:style w:type="character" w:styleId="Enfasis">
+  <w:style w:type="character" w:styleId="Emphasis">
     <w:name w:val="Emphasis"/>
-    <w:basedOn w:val="Fuentedeprrafopredeter"/>
+    <w:basedOn w:val="DefaultParagraphFont"/>
     <w:uiPriority w:val="20"/>
     <w:qFormat/>
     <w:rsid w:val="009C37AC"/>
@@ -29107,12 +29113,12 @@
       <w:szCs w:val="20"/>
     </w:rPr>
   </w:style>
-  <w:style w:type="paragraph" w:styleId="Ttulo">
+  <w:style w:type="paragraph" w:styleId="Title">
     <w:name w:val="Title"/>
     <w:aliases w:val="ls_Title"/>
     <w:basedOn w:val="Normal"/>
     <w:next w:val="Normal"/>
-    <w:link w:val="TtuloCar"/>
+    <w:link w:val="TitleChar"/>
     <w:qFormat/>
     <w:rsid w:val="003603D2"/>
     <w:pPr>
@@ -29131,11 +29137,11 @@
       <w:lang w:val="en-US" w:eastAsia="hi-IN" w:bidi="hi-IN"/>
     </w:rPr>
   </w:style>
-  <w:style w:type="character" w:customStyle="1" w:styleId="TtuloCar">
-    <w:name w:val="Título Car"/>
-    <w:aliases w:val="ls_Title Car"/>
-    <w:basedOn w:val="Fuentedeprrafopredeter"/>
-    <w:link w:val="Ttulo"/>
+  <w:style w:type="character" w:customStyle="1" w:styleId="TitleChar">
+    <w:name w:val="Title Char"/>
+    <w:aliases w:val="ls_Title Char"/>
+    <w:basedOn w:val="DefaultParagraphFont"/>
+    <w:link w:val="Title"/>
     <w:rsid w:val="003603D2"/>
     <w:rPr>
       <w:rFonts w:ascii="Arial" w:eastAsia="Droid Sans Fallback" w:hAnsi="Arial" w:cs="FreeSans"/>
@@ -29148,7 +29154,7 @@
   </w:style>
   <w:style w:type="paragraph" w:customStyle="1" w:styleId="lsSection1">
     <w:name w:val="ls_Section1"/>
-    <w:basedOn w:val="Ttulo1"/>
+    <w:basedOn w:val="Heading1"/>
     <w:next w:val="Normal"/>
     <w:autoRedefine/>
     <w:qFormat/>
@@ -29177,7 +29183,7 @@
   </w:style>
   <w:style w:type="paragraph" w:customStyle="1" w:styleId="lsSection2">
     <w:name w:val="ls_Section2"/>
-    <w:basedOn w:val="Ttulo2"/>
+    <w:basedOn w:val="Heading2"/>
     <w:next w:val="Normal"/>
     <w:autoRedefine/>
     <w:qFormat/>
@@ -29203,7 +29209,7 @@
   </w:style>
   <w:style w:type="paragraph" w:customStyle="1" w:styleId="lsSection3">
     <w:name w:val="ls_Section3"/>
-    <w:basedOn w:val="Ttulo3"/>
+    <w:basedOn w:val="Heading3"/>
     <w:next w:val="Normal"/>
     <w:autoRedefine/>
     <w:qFormat/>
@@ -29251,10 +29257,10 @@
       <w:sz w:val="24"/>
     </w:rPr>
   </w:style>
-  <w:style w:type="character" w:customStyle="1" w:styleId="Ttulo1Car">
-    <w:name w:val="Título 1 Car"/>
-    <w:basedOn w:val="Fuentedeprrafopredeter"/>
-    <w:link w:val="Ttulo1"/>
+  <w:style w:type="character" w:customStyle="1" w:styleId="Heading1Char">
+    <w:name w:val="Heading 1 Char"/>
+    <w:basedOn w:val="DefaultParagraphFont"/>
+    <w:link w:val="Heading1"/>
     <w:uiPriority w:val="9"/>
     <w:rsid w:val="003603D2"/>
     <w:rPr>
@@ -29267,10 +29273,10 @@
       <w:lang w:val="en-GB" w:eastAsia="en-GB"/>
     </w:rPr>
   </w:style>
-  <w:style w:type="character" w:customStyle="1" w:styleId="Ttulo2Car">
-    <w:name w:val="Título 2 Car"/>
-    <w:basedOn w:val="Fuentedeprrafopredeter"/>
-    <w:link w:val="Ttulo2"/>
+  <w:style w:type="character" w:customStyle="1" w:styleId="Heading2Char">
+    <w:name w:val="Heading 2 Char"/>
+    <w:basedOn w:val="DefaultParagraphFont"/>
+    <w:link w:val="Heading2"/>
     <w:uiPriority w:val="9"/>
     <w:semiHidden/>
     <w:rsid w:val="003603D2"/>
@@ -29284,10 +29290,10 @@
       <w:lang w:val="en-GB" w:eastAsia="en-GB"/>
     </w:rPr>
   </w:style>
-  <w:style w:type="character" w:customStyle="1" w:styleId="Ttulo3Car">
-    <w:name w:val="Título 3 Car"/>
-    <w:basedOn w:val="Fuentedeprrafopredeter"/>
-    <w:link w:val="Ttulo3"/>
+  <w:style w:type="character" w:customStyle="1" w:styleId="Heading3Char">
+    <w:name w:val="Heading 3 Char"/>
+    <w:basedOn w:val="DefaultParagraphFont"/>
+    <w:link w:val="Heading3"/>
     <w:uiPriority w:val="9"/>
     <w:semiHidden/>
     <w:rsid w:val="003603D2"/>
@@ -29299,10 +29305,10 @@
       <w:lang w:val="en-GB" w:eastAsia="en-GB"/>
     </w:rPr>
   </w:style>
-  <w:style w:type="paragraph" w:styleId="Mapadeldocumento">
+  <w:style w:type="paragraph" w:styleId="DocumentMap">
     <w:name w:val="Document Map"/>
     <w:basedOn w:val="Normal"/>
-    <w:link w:val="MapadeldocumentoCar"/>
+    <w:link w:val="DocumentMapChar"/>
     <w:uiPriority w:val="99"/>
     <w:semiHidden/>
     <w:unhideWhenUsed/>
@@ -29311,10 +29317,10 @@
       <w:rFonts w:ascii="Lucida Grande" w:hAnsi="Lucida Grande" w:cs="Lucida Grande"/>
     </w:rPr>
   </w:style>
-  <w:style w:type="character" w:customStyle="1" w:styleId="MapadeldocumentoCar">
-    <w:name w:val="Mapa del documento Car"/>
-    <w:basedOn w:val="Fuentedeprrafopredeter"/>
-    <w:link w:val="Mapadeldocumento"/>
+  <w:style w:type="character" w:customStyle="1" w:styleId="DocumentMapChar">
+    <w:name w:val="Document Map Char"/>
+    <w:basedOn w:val="DefaultParagraphFont"/>
+    <w:link w:val="DocumentMap"/>
     <w:uiPriority w:val="99"/>
     <w:semiHidden/>
     <w:rsid w:val="001C124F"/>
